--- a/minor list.docx
+++ b/minor list.docx
@@ -1061,10 +1061,10 @@
         <w:t>Mathematics-LAS</w:t>
       </w:r>
       <w:r>
-        <w:t>&lt;/option&gt;</w:t>
-      </w:r>
-      <w:r>
-        <w:t xml:space="preserve"> </w:t>
+        <w:t>&lt;/option</w:t>
+      </w:r>
+      <w:r>
+        <w:t>&gt;</w:t>
       </w:r>
     </w:p>
     <w:p>
@@ -1105,421 +1105,415 @@
       </w:r>
       <w:r>
         <w:t>&lt;/option&gt;</w:t>
-      </w:r>
-    </w:p>
-    <w:p>
-      <w:r>
-        <w:t>&lt;option value="</w:t>
-      </w:r>
-      <w:r>
-        <w:t>Philosophy</w:t>
-      </w:r>
-      <w:r>
-        <w:t>”</w:t>
-      </w:r>
-      <w:r>
-        <w:t>&gt;</w:t>
-      </w:r>
-      <w:r>
-        <w:t>Philosophy-LAS</w:t>
-      </w:r>
-      <w:r>
-        <w:t>&lt;/option&gt;</w:t>
-      </w:r>
-    </w:p>
-    <w:p>
-      <w:r>
-        <w:t>&lt;option value="</w:t>
-      </w:r>
-      <w:r>
-        <w:t>Physics</w:t>
-      </w:r>
-      <w:r>
-        <w:t>”</w:t>
-      </w:r>
-      <w:r>
-        <w:t>&gt;</w:t>
-      </w:r>
-      <w:r>
-        <w:t>Physics</w:t>
-      </w:r>
-      <w:r>
-        <w:t>&lt;/option&gt;</w:t>
-      </w:r>
-    </w:p>
-    <w:p>
-      <w:r>
-        <w:t>&lt;option value="</w:t>
-      </w:r>
-      <w:r>
-        <w:t>Political</w:t>
-      </w:r>
-      <w:r>
-        <w:t>”</w:t>
-      </w:r>
-      <w:r>
-        <w:t>&gt;</w:t>
-      </w:r>
-      <w:r>
-        <w:t>Political Science-LAS</w:t>
-      </w:r>
-      <w:r>
-        <w:t>&lt;/option&gt;</w:t>
-      </w:r>
-    </w:p>
-    <w:p>
-      <w:r>
-        <w:lastRenderedPageBreak/>
-        <w:t>&lt;option value="</w:t>
-      </w:r>
-      <w:r>
-        <w:t>Polymer</w:t>
-      </w:r>
-      <w:r>
-        <w:t>”</w:t>
-      </w:r>
-      <w:r>
-        <w:t>&gt;</w:t>
-      </w:r>
-      <w:r>
-        <w:t>Polymer Science and Engineering-ENG</w:t>
-      </w:r>
-      <w:r>
-        <w:t>&lt;/option&gt;</w:t>
-      </w:r>
-    </w:p>
-    <w:p>
-      <w:r>
-        <w:t>&lt;option value="</w:t>
-      </w:r>
-      <w:r>
-        <w:t>Portuguese</w:t>
-      </w:r>
-      <w:r>
-        <w:t>”</w:t>
-      </w:r>
-      <w:r>
-        <w:t>&gt;</w:t>
-      </w:r>
-      <w:r>
-        <w:t>Portuguese-LAS</w:t>
-      </w:r>
-      <w:r>
-        <w:t>&lt;/option&gt;</w:t>
-      </w:r>
-    </w:p>
-    <w:p>
-      <w:r>
-        <w:t>&lt;option value="</w:t>
-      </w:r>
-      <w:r>
-        <w:t>Quantitative</w:t>
-      </w:r>
-      <w:r>
-        <w:t>”</w:t>
-      </w:r>
-      <w:r>
-        <w:t>&gt;</w:t>
-      </w:r>
-      <w:r>
-        <w:t xml:space="preserve">Quantitative Methods in Natural Resources </w:t>
-      </w:r>
-      <w:r>
-        <w:t>and Environmental Sciences-ACES</w:t>
-      </w:r>
-      <w:r>
-        <w:t>&lt;/option&gt;</w:t>
-      </w:r>
-    </w:p>
-    <w:p>
-      <w:r>
-        <w:t>&lt;option value="</w:t>
-      </w:r>
-      <w:r>
-        <w:t>Religious</w:t>
-      </w:r>
-      <w:r>
-        <w:t>”</w:t>
-      </w:r>
-      <w:r>
-        <w:t>&gt;</w:t>
-      </w:r>
-      <w:r>
-        <w:t>Religious Studies-LAS</w:t>
-      </w:r>
-      <w:r>
-        <w:t>&lt;/option&gt;</w:t>
-      </w:r>
-    </w:p>
-    <w:p>
-      <w:r>
-        <w:t>&lt;option value="</w:t>
-      </w:r>
-      <w:r>
-        <w:t>Russian</w:t>
-      </w:r>
-      <w:r>
-        <w:t>”</w:t>
-      </w:r>
-      <w:r>
-        <w:t>&gt;</w:t>
-      </w:r>
-      <w:r>
-        <w:t>Russian Languages and Literature-LAS</w:t>
-      </w:r>
-      <w:r>
-        <w:t>&lt;/option&gt;</w:t>
-      </w:r>
-    </w:p>
-    <w:p>
-      <w:r>
-        <w:t>&lt;option value="</w:t>
-      </w:r>
-      <w:r>
-        <w:t>Russian2</w:t>
-      </w:r>
-      <w:r>
-        <w:t>”</w:t>
-      </w:r>
-      <w:r>
-        <w:t>&gt;</w:t>
-      </w:r>
-      <w:r>
-        <w:t>Russian, East European and Eurasian Studies-LAS</w:t>
-      </w:r>
-      <w:r>
-        <w:t>&lt;/option&gt;</w:t>
-      </w:r>
-    </w:p>
-    <w:p>
-      <w:r>
-        <w:t>&lt;option value="</w:t>
-      </w:r>
-      <w:r>
-        <w:t>Scandinavian</w:t>
-      </w:r>
-      <w:r>
-        <w:t>”</w:t>
-      </w:r>
-      <w:r>
-        <w:t>&gt;</w:t>
-      </w:r>
-      <w:r>
-        <w:t>Scandinavian Studies-LAS</w:t>
-      </w:r>
-      <w:r>
-        <w:t>&lt;/option&gt;</w:t>
-      </w:r>
-    </w:p>
-    <w:p>
-      <w:r>
-        <w:t>&lt;option value="</w:t>
-      </w:r>
-      <w:r>
-        <w:t>Science</w:t>
-      </w:r>
-      <w:r>
-        <w:t>”</w:t>
-      </w:r>
-      <w:r>
-        <w:t>&gt;</w:t>
-      </w:r>
-      <w:r>
-        <w:t>Science and Technology in Society-LAS</w:t>
-      </w:r>
-      <w:r>
-        <w:t>&lt;/option&gt;</w:t>
-      </w:r>
-    </w:p>
-    <w:p>
-      <w:r>
-        <w:t>&lt;option value="</w:t>
-      </w:r>
-      <w:r>
-        <w:t>Secondary</w:t>
-      </w:r>
-      <w:r>
-        <w:t>”</w:t>
-      </w:r>
-      <w:r>
-        <w:t>&gt;</w:t>
-      </w:r>
-      <w:r>
-        <w:t>Secondary School Teaching-EDU</w:t>
-      </w:r>
-      <w:r>
-        <w:t>&lt;/option&gt;</w:t>
-      </w:r>
-    </w:p>
-    <w:p>
-      <w:r>
-        <w:t>&lt;option value="</w:t>
-      </w:r>
-      <w:r>
-        <w:t>Sociology</w:t>
-      </w:r>
-      <w:r>
-        <w:t>”</w:t>
-      </w:r>
-      <w:r>
-        <w:t>&gt;</w:t>
-      </w:r>
-      <w:r>
-        <w:t>Sociology-LAS</w:t>
-      </w:r>
-      <w:r>
-        <w:t>&lt;/option&gt;</w:t>
-      </w:r>
-    </w:p>
-    <w:p>
-      <w:r>
-        <w:t>&lt;option value="</w:t>
-      </w:r>
-      <w:r>
-        <w:t>South</w:t>
-      </w:r>
-      <w:r>
-        <w:t>”</w:t>
-      </w:r>
-      <w:r>
-        <w:t>&gt;</w:t>
-      </w:r>
-      <w:r>
-        <w:t>South Asian Studies-LAS</w:t>
-      </w:r>
-      <w:r>
-        <w:t>&lt;/option&gt;</w:t>
-      </w:r>
-    </w:p>
-    <w:p>
-      <w:r>
-        <w:t>&lt;option value="</w:t>
-      </w:r>
-      <w:r>
-        <w:t>Spanish</w:t>
-      </w:r>
-      <w:r>
-        <w:t>”</w:t>
-      </w:r>
-      <w:r>
-        <w:t>&gt;</w:t>
-      </w:r>
-      <w:r>
-        <w:t>Spanish-LAS</w:t>
-      </w:r>
-      <w:r>
-        <w:t>&lt;/option&gt;</w:t>
-      </w:r>
-    </w:p>
-    <w:p>
-      <w:r>
-        <w:t>&lt;option value="</w:t>
-      </w:r>
-      <w:r>
-        <w:t>Statistics</w:t>
-      </w:r>
-      <w:r>
-        <w:t>”</w:t>
-      </w:r>
-      <w:r>
-        <w:t>&gt;</w:t>
-      </w:r>
-      <w:r>
-        <w:t>Statistics-LAS</w:t>
-      </w:r>
-      <w:r>
-        <w:t>&lt;/option&gt;</w:t>
-      </w:r>
-    </w:p>
-    <w:p>
-      <w:r>
-        <w:t>&lt;option value="</w:t>
-      </w:r>
-      <w:r>
-        <w:t>Sub</w:t>
-      </w:r>
-      <w:r>
-        <w:t>”</w:t>
-      </w:r>
-      <w:r>
-        <w:t>&gt;</w:t>
-      </w:r>
-      <w:r>
-        <w:t>Sub-Saharan African Languages-LAS</w:t>
-      </w:r>
-      <w:r>
-        <w:t>&lt;/option&gt;</w:t>
-      </w:r>
-    </w:p>
-    <w:p>
-      <w:r>
-        <w:t>&lt;option value="</w:t>
-      </w:r>
-      <w:r>
-        <w:t>Technical</w:t>
-      </w:r>
-      <w:r>
-        <w:t>”</w:t>
-      </w:r>
-      <w:r>
-        <w:t>&gt;</w:t>
-      </w:r>
-      <w:r>
-        <w:t>Technical Systems Management-ACES</w:t>
-      </w:r>
-      <w:r>
-        <w:t>&lt;/option&gt;</w:t>
-      </w:r>
-    </w:p>
-    <w:p>
-      <w:r>
-        <w:t>&lt;option value="</w:t>
-      </w:r>
-      <w:r>
-        <w:t>Technology</w:t>
-      </w:r>
-      <w:r>
-        <w:t>”</w:t>
-      </w:r>
-      <w:r>
-        <w:t>&gt;</w:t>
-      </w:r>
-      <w:r>
-        <w:t>Technology and Management-ENG and BUS</w:t>
-      </w:r>
-      <w:r>
-        <w:t>&lt;/option&gt;</w:t>
-      </w:r>
-    </w:p>
-    <w:p>
-      <w:r>
-        <w:t>&lt;option value="</w:t>
-      </w:r>
-      <w:r>
-        <w:t>Urban</w:t>
-      </w:r>
-      <w:r>
-        <w:t>”</w:t>
-      </w:r>
-      <w:r>
-        <w:t>&gt;</w:t>
-      </w:r>
-      <w:r>
-        <w:t>Urban Planning-FAA</w:t>
-      </w:r>
-      <w:r>
-        <w:t>&lt;/option&gt;</w:t>
-      </w:r>
-    </w:p>
-    <w:p>
-      <w:r>
-        <w:t>&lt;option value="</w:t>
-      </w:r>
-      <w:r>
-        <w:t>World</w:t>
       </w:r>
       <w:bookmarkStart w:id="0" w:name="_GoBack"/>
       <w:bookmarkEnd w:id="0"/>
+    </w:p>
+    <w:p>
+      <w:r>
+        <w:t>&lt;option value="</w:t>
+      </w:r>
+      <w:r>
+        <w:t>Philosophy</w:t>
+      </w:r>
+      <w:r>
+        <w:t>”</w:t>
+      </w:r>
+      <w:r>
+        <w:t>&gt;</w:t>
+      </w:r>
+      <w:r>
+        <w:t>Philosophy-LAS</w:t>
+      </w:r>
+      <w:r>
+        <w:t>&lt;/option&gt;</w:t>
+      </w:r>
+    </w:p>
+    <w:p>
+      <w:r>
+        <w:t>&lt;option value="</w:t>
+      </w:r>
+      <w:r>
+        <w:t>Physics</w:t>
+      </w:r>
+      <w:r>
+        <w:t>”</w:t>
+      </w:r>
+      <w:r>
+        <w:t>&gt;</w:t>
+      </w:r>
+      <w:r>
+        <w:t>Physics</w:t>
+      </w:r>
+      <w:r>
+        <w:t>&lt;/option&gt;</w:t>
+      </w:r>
+    </w:p>
+    <w:p>
+      <w:r>
+        <w:t>&lt;option value="</w:t>
+      </w:r>
+      <w:r>
+        <w:t>Political</w:t>
+      </w:r>
+      <w:r>
+        <w:t>”</w:t>
+      </w:r>
+      <w:r>
+        <w:t>&gt;</w:t>
+      </w:r>
+      <w:r>
+        <w:t>Political Science-LAS</w:t>
+      </w:r>
+      <w:r>
+        <w:t>&lt;/option&gt;</w:t>
+      </w:r>
+    </w:p>
+    <w:p>
+      <w:r>
+        <w:lastRenderedPageBreak/>
+        <w:t>&lt;option value="</w:t>
+      </w:r>
+      <w:r>
+        <w:t>Polymer</w:t>
+      </w:r>
+      <w:r>
+        <w:t>”</w:t>
+      </w:r>
+      <w:r>
+        <w:t>&gt;</w:t>
+      </w:r>
+      <w:r>
+        <w:t>Polymer Science and Engineering-ENG</w:t>
+      </w:r>
+      <w:r>
+        <w:t>&lt;/option&gt;</w:t>
+      </w:r>
+    </w:p>
+    <w:p>
+      <w:r>
+        <w:t>&lt;option value="</w:t>
+      </w:r>
+      <w:r>
+        <w:t>Portuguese</w:t>
+      </w:r>
+      <w:r>
+        <w:t>”</w:t>
+      </w:r>
+      <w:r>
+        <w:t>&gt;Portuguese-LAS</w:t>
+      </w:r>
+      <w:r>
+        <w:t>&lt;/option&gt;</w:t>
+      </w:r>
+    </w:p>
+    <w:p>
+      <w:r>
+        <w:t>&lt;option value="</w:t>
+      </w:r>
+      <w:r>
+        <w:t>Quantitative</w:t>
+      </w:r>
+      <w:r>
+        <w:t>”</w:t>
+      </w:r>
+      <w:r>
+        <w:t>&gt;</w:t>
+      </w:r>
+      <w:r>
+        <w:t xml:space="preserve">Quantitative Methods in Natural Resources </w:t>
+      </w:r>
+      <w:r>
+        <w:t>and Environmental Sciences-ACES</w:t>
+      </w:r>
+      <w:r>
+        <w:t>&lt;/option&gt;</w:t>
+      </w:r>
+    </w:p>
+    <w:p>
+      <w:r>
+        <w:t>&lt;option value="</w:t>
+      </w:r>
+      <w:r>
+        <w:t>Religious</w:t>
+      </w:r>
+      <w:r>
+        <w:t>”</w:t>
+      </w:r>
+      <w:r>
+        <w:t>&gt;</w:t>
+      </w:r>
+      <w:r>
+        <w:t>Religious Studies-LAS</w:t>
+      </w:r>
+      <w:r>
+        <w:t>&lt;/option&gt;</w:t>
+      </w:r>
+    </w:p>
+    <w:p>
+      <w:r>
+        <w:t>&lt;option value="</w:t>
+      </w:r>
+      <w:r>
+        <w:t>Russian</w:t>
+      </w:r>
+      <w:r>
+        <w:t>”</w:t>
+      </w:r>
+      <w:r>
+        <w:t>&gt;</w:t>
+      </w:r>
+      <w:r>
+        <w:t>Russian Languages and Literature-LAS</w:t>
+      </w:r>
+      <w:r>
+        <w:t>&lt;/option&gt;</w:t>
+      </w:r>
+    </w:p>
+    <w:p>
+      <w:r>
+        <w:t>&lt;option value="</w:t>
+      </w:r>
+      <w:r>
+        <w:t>Russian2</w:t>
+      </w:r>
+      <w:r>
+        <w:t>”</w:t>
+      </w:r>
+      <w:r>
+        <w:t>&gt;</w:t>
+      </w:r>
+      <w:r>
+        <w:t>Russian, East European and Eurasian Studies-LAS</w:t>
+      </w:r>
+      <w:r>
+        <w:t>&lt;/option&gt;</w:t>
+      </w:r>
+    </w:p>
+    <w:p>
+      <w:r>
+        <w:t>&lt;option value="</w:t>
+      </w:r>
+      <w:r>
+        <w:t>Scandinavian</w:t>
+      </w:r>
+      <w:r>
+        <w:t>”</w:t>
+      </w:r>
+      <w:r>
+        <w:t>&gt;</w:t>
+      </w:r>
+      <w:r>
+        <w:t>Scandinavian Studies-LAS</w:t>
+      </w:r>
+      <w:r>
+        <w:t>&lt;/option&gt;</w:t>
+      </w:r>
+    </w:p>
+    <w:p>
+      <w:r>
+        <w:t>&lt;option value="</w:t>
+      </w:r>
+      <w:r>
+        <w:t>Science</w:t>
+      </w:r>
+      <w:r>
+        <w:t>”</w:t>
+      </w:r>
+      <w:r>
+        <w:t>&gt;</w:t>
+      </w:r>
+      <w:r>
+        <w:t>Science and Technology in Society-LAS</w:t>
+      </w:r>
+      <w:r>
+        <w:t>&lt;/option&gt;</w:t>
+      </w:r>
+    </w:p>
+    <w:p>
+      <w:r>
+        <w:t>&lt;option value="</w:t>
+      </w:r>
+      <w:r>
+        <w:t>Secondary</w:t>
+      </w:r>
+      <w:r>
+        <w:t>”</w:t>
+      </w:r>
+      <w:r>
+        <w:t>&gt;</w:t>
+      </w:r>
+      <w:r>
+        <w:t>Secondary School Teaching-EDU</w:t>
+      </w:r>
+      <w:r>
+        <w:t>&lt;/option&gt;</w:t>
+      </w:r>
+    </w:p>
+    <w:p>
+      <w:r>
+        <w:t>&lt;option value="</w:t>
+      </w:r>
+      <w:r>
+        <w:t>Sociology</w:t>
+      </w:r>
+      <w:r>
+        <w:t>”</w:t>
+      </w:r>
+      <w:r>
+        <w:t>&gt;</w:t>
+      </w:r>
+      <w:r>
+        <w:t>Sociology-LAS</w:t>
+      </w:r>
+      <w:r>
+        <w:t>&lt;/option&gt;</w:t>
+      </w:r>
+    </w:p>
+    <w:p>
+      <w:r>
+        <w:t>&lt;option value="</w:t>
+      </w:r>
+      <w:r>
+        <w:t>South</w:t>
+      </w:r>
+      <w:r>
+        <w:t>”</w:t>
+      </w:r>
+      <w:r>
+        <w:t>&gt;</w:t>
+      </w:r>
+      <w:r>
+        <w:t>South Asian Studies-LAS</w:t>
+      </w:r>
+      <w:r>
+        <w:t>&lt;/option&gt;</w:t>
+      </w:r>
+    </w:p>
+    <w:p>
+      <w:r>
+        <w:t>&lt;option value="</w:t>
+      </w:r>
+      <w:r>
+        <w:t>Spanish</w:t>
+      </w:r>
+      <w:r>
+        <w:t>”</w:t>
+      </w:r>
+      <w:r>
+        <w:t>&gt;Spanish-LAS</w:t>
+      </w:r>
+      <w:r>
+        <w:t>&lt;/option&gt;</w:t>
+      </w:r>
+    </w:p>
+    <w:p>
+      <w:r>
+        <w:t>&lt;option value="</w:t>
+      </w:r>
+      <w:r>
+        <w:t>Statistics</w:t>
+      </w:r>
+      <w:r>
+        <w:t>”</w:t>
+      </w:r>
+      <w:r>
+        <w:t>&gt;</w:t>
+      </w:r>
+      <w:r>
+        <w:t>Statistics-LAS</w:t>
+      </w:r>
+      <w:r>
+        <w:t>&lt;/option&gt;</w:t>
+      </w:r>
+    </w:p>
+    <w:p>
+      <w:r>
+        <w:t>&lt;option value="</w:t>
+      </w:r>
+      <w:r>
+        <w:t>Sub</w:t>
+      </w:r>
+      <w:r>
+        <w:t>”</w:t>
+      </w:r>
+      <w:r>
+        <w:t>&gt;</w:t>
+      </w:r>
+      <w:r>
+        <w:t>Sub-Saharan African Languages-LAS</w:t>
+      </w:r>
+      <w:r>
+        <w:t>&lt;/option&gt;</w:t>
+      </w:r>
+    </w:p>
+    <w:p>
+      <w:r>
+        <w:t>&lt;option value="</w:t>
+      </w:r>
+      <w:r>
+        <w:t>Technical</w:t>
+      </w:r>
+      <w:r>
+        <w:t>”</w:t>
+      </w:r>
+      <w:r>
+        <w:t>&gt;</w:t>
+      </w:r>
+      <w:r>
+        <w:t>Technical Systems Management-ACES</w:t>
+      </w:r>
+      <w:r>
+        <w:t>&lt;/option&gt;</w:t>
+      </w:r>
+    </w:p>
+    <w:p>
+      <w:r>
+        <w:t>&lt;option value="</w:t>
+      </w:r>
+      <w:r>
+        <w:t>Technology</w:t>
+      </w:r>
+      <w:r>
+        <w:t>”</w:t>
+      </w:r>
+      <w:r>
+        <w:t>&gt;</w:t>
+      </w:r>
+      <w:r>
+        <w:t>Technology and Management-ENG and BUS</w:t>
+      </w:r>
+      <w:r>
+        <w:t>&lt;/option&gt;</w:t>
+      </w:r>
+    </w:p>
+    <w:p>
+      <w:r>
+        <w:t>&lt;option value="</w:t>
+      </w:r>
+      <w:r>
+        <w:t>Urban</w:t>
+      </w:r>
+      <w:r>
+        <w:t>”</w:t>
+      </w:r>
+      <w:r>
+        <w:t>&gt;</w:t>
+      </w:r>
+      <w:r>
+        <w:t>Urban Planning-FAA</w:t>
+      </w:r>
+      <w:r>
+        <w:t>&lt;/option&gt;</w:t>
+      </w:r>
+    </w:p>
+    <w:p>
+      <w:r>
+        <w:t>&lt;option value="</w:t>
+      </w:r>
+      <w:r>
+        <w:t>World</w:t>
+      </w:r>
       <w:r>
         <w:t>”</w:t>
       </w:r>
@@ -2855,7 +2849,7 @@
 </file>
 
 <file path=customXml/itemProps1.xml><?xml version="1.0" encoding="utf-8"?>
-<ds:datastoreItem xmlns:ds="http://schemas.openxmlformats.org/officeDocument/2006/customXml" ds:itemID="{49203ABC-1543-42E7-970A-3FAD758692D5}">
+<ds:datastoreItem xmlns:ds="http://schemas.openxmlformats.org/officeDocument/2006/customXml" ds:itemID="{AAF71277-42E5-46AD-BC7A-25EF21CEF4AF}">
   <ds:schemaRefs>
     <ds:schemaRef ds:uri="http://schemas.openxmlformats.org/officeDocument/2006/bibliography"/>
   </ds:schemaRefs>
